--- a/RobotPlanningBXY__20513790.docx
+++ b/RobotPlanningBXY__20513790.docx
@@ -1298,7 +1298,23 @@
                 <w:rFonts w:hint="eastAsia"/>
                 <w:lang w:eastAsia="zh-CN"/>
               </w:rPr>
-              <w:t xml:space="preserve"> messages from Arduino before go on next command.</w:t>
+              <w:t xml:space="preserve"> messages from Arduino before </w:t>
+            </w:r>
+            <w:proofErr w:type="gramStart"/>
+            <w:r>
+              <w:rPr>
+                <w:rFonts w:hint="eastAsia"/>
+                <w:lang w:eastAsia="zh-CN"/>
+              </w:rPr>
+              <w:t>go</w:t>
+            </w:r>
+            <w:proofErr w:type="gramEnd"/>
+            <w:r>
+              <w:rPr>
+                <w:rFonts w:hint="eastAsia"/>
+                <w:lang w:eastAsia="zh-CN"/>
+              </w:rPr>
+              <w:t xml:space="preserve"> on next command.</w:t>
             </w:r>
           </w:p>
         </w:tc>
@@ -1332,6 +1348,7 @@
         <w:t xml:space="preserve">int </w:t>
       </w:r>
       <w:proofErr w:type="spellStart"/>
+      <w:proofErr w:type="gramStart"/>
       <w:r>
         <w:rPr>
           <w:rFonts w:hint="eastAsia"/>
@@ -1352,7 +1369,15 @@
           <w:rFonts w:hint="eastAsia"/>
           <w:lang w:eastAsia="zh-CN"/>
         </w:rPr>
-        <w:t>(char*</w:t>
+        <w:t>(</w:t>
+      </w:r>
+      <w:proofErr w:type="gramEnd"/>
+      <w:r>
+        <w:rPr>
+          <w:rFonts w:hint="eastAsia"/>
+          <w:lang w:eastAsia="zh-CN"/>
+        </w:rPr>
+        <w:t>char*</w:t>
       </w:r>
       <w:r>
         <w:rPr>
@@ -1467,6 +1492,7 @@
         </w:rPr>
         <w:t xml:space="preserve">Return </w:t>
       </w:r>
+      <w:proofErr w:type="gramStart"/>
       <w:r>
         <w:rPr>
           <w:lang w:val="en-US" w:eastAsia="zh-CN"/>
@@ -1490,7 +1516,14 @@
         <w:rPr>
           <w:lang w:val="en-US" w:eastAsia="zh-CN"/>
         </w:rPr>
-        <w:t xml:space="preserve">returns 1 if the file is read successfully, 0 </w:t>
+        <w:t>returns</w:t>
+      </w:r>
+      <w:proofErr w:type="gramEnd"/>
+      <w:r>
+        <w:rPr>
+          <w:lang w:val="en-US" w:eastAsia="zh-CN"/>
+        </w:rPr>
+        <w:t xml:space="preserve"> 1 if the file is read successfully, 0 </w:t>
       </w:r>
       <w:r>
         <w:rPr>
@@ -1539,7 +1572,14 @@
           <w:rFonts w:hint="eastAsia"/>
           <w:lang w:eastAsia="zh-CN"/>
         </w:rPr>
-        <w:t>Readusertext</w:t>
+        <w:t>Readtext</w:t>
+      </w:r>
+      <w:r>
+        <w:rPr>
+          <w:rFonts w:hint="eastAsia"/>
+          <w:lang w:eastAsia="zh-CN"/>
+        </w:rPr>
+        <w:t>file</w:t>
       </w:r>
       <w:proofErr w:type="spellEnd"/>
       <w:r>
@@ -1550,6 +1590,7 @@
         <w:t>(char*</w:t>
       </w:r>
       <w:proofErr w:type="spellStart"/>
+      <w:proofErr w:type="gramStart"/>
       <w:r>
         <w:rPr>
           <w:rFonts w:hint="eastAsia"/>
@@ -1565,19 +1606,36 @@
         <w:t>int</w:t>
       </w:r>
       <w:proofErr w:type="spellEnd"/>
-      <w:r>
-        <w:rPr>
-          <w:rFonts w:hint="eastAsia"/>
-          <w:lang w:eastAsia="zh-CN"/>
-        </w:rPr>
-        <w:t>*input2,</w:t>
-      </w:r>
-      <w:r>
-        <w:rPr>
-          <w:rFonts w:hint="eastAsia"/>
-          <w:lang w:eastAsia="zh-CN"/>
-        </w:rPr>
-        <w:t>char*output</w:t>
+      <w:proofErr w:type="gramEnd"/>
+      <w:r>
+        <w:rPr>
+          <w:rFonts w:hint="eastAsia"/>
+          <w:lang w:eastAsia="zh-CN"/>
+        </w:rPr>
+        <w:t>*input</w:t>
+      </w:r>
+      <w:proofErr w:type="gramStart"/>
+      <w:r>
+        <w:rPr>
+          <w:rFonts w:hint="eastAsia"/>
+          <w:lang w:eastAsia="zh-CN"/>
+        </w:rPr>
+        <w:t>2,</w:t>
+      </w:r>
+      <w:r>
+        <w:rPr>
+          <w:rFonts w:hint="eastAsia"/>
+          <w:lang w:eastAsia="zh-CN"/>
+        </w:rPr>
+        <w:t>char</w:t>
+      </w:r>
+      <w:proofErr w:type="gramEnd"/>
+      <w:r>
+        <w:rPr>
+          <w:rFonts w:hint="eastAsia"/>
+          <w:lang w:eastAsia="zh-CN"/>
+        </w:rPr>
+        <w:t>*output</w:t>
       </w:r>
       <w:r>
         <w:rPr>
@@ -1718,7 +1776,21 @@
         <w:rPr>
           <w:lang w:val="en-US" w:eastAsia="zh-CN"/>
         </w:rPr>
-        <w:t xml:space="preserve">Return value: returns 1 if the file is read successfully, 0 </w:t>
+        <w:t xml:space="preserve">Return </w:t>
+      </w:r>
+      <w:proofErr w:type="gramStart"/>
+      <w:r>
+        <w:rPr>
+          <w:lang w:val="en-US" w:eastAsia="zh-CN"/>
+        </w:rPr>
+        <w:t>value:</w:t>
+      </w:r>
+      <w:proofErr w:type="gramEnd"/>
+      <w:r>
+        <w:rPr>
+          <w:lang w:val="en-US" w:eastAsia="zh-CN"/>
+        </w:rPr>
+        <w:t xml:space="preserve"> returns 1 if the file is read successfully, 0 </w:t>
       </w:r>
       <w:r>
         <w:rPr>
@@ -1754,6 +1826,7 @@
         <w:t xml:space="preserve">float </w:t>
       </w:r>
       <w:proofErr w:type="spellStart"/>
+      <w:proofErr w:type="gramStart"/>
       <w:r>
         <w:rPr>
           <w:lang w:eastAsia="zh-CN"/>
@@ -1765,7 +1838,21 @@
         <w:rPr>
           <w:lang w:eastAsia="zh-CN"/>
         </w:rPr>
-        <w:t>(float height)</w:t>
+        <w:t>(</w:t>
+      </w:r>
+      <w:proofErr w:type="gramEnd"/>
+      <w:r>
+        <w:rPr>
+          <w:lang w:eastAsia="zh-CN"/>
+        </w:rPr>
+        <w:t xml:space="preserve">float </w:t>
+      </w:r>
+      <w:proofErr w:type="gramStart"/>
+      <w:r>
+        <w:rPr>
+          <w:lang w:eastAsia="zh-CN"/>
+        </w:rPr>
+        <w:t>height)</w:t>
       </w:r>
       <w:r>
         <w:rPr>
@@ -1774,6 +1861,7 @@
         </w:rPr>
         <w:t>--</w:t>
       </w:r>
+      <w:proofErr w:type="gramEnd"/>
       <w:r>
         <w:rPr>
           <w:rFonts w:ascii="Segoe UI" w:hAnsi="Segoe UI" w:cs="Segoe UI"/>
@@ -1908,6 +1996,7 @@
         <w:t xml:space="preserve">void </w:t>
       </w:r>
       <w:proofErr w:type="spellStart"/>
+      <w:proofErr w:type="gramStart"/>
       <w:r>
         <w:rPr>
           <w:lang w:eastAsia="zh-CN"/>
@@ -1919,7 +2008,21 @@
         <w:rPr>
           <w:lang w:eastAsia="zh-CN"/>
         </w:rPr>
-        <w:t>(char character, float scale)</w:t>
+        <w:t>(</w:t>
+      </w:r>
+      <w:proofErr w:type="gramEnd"/>
+      <w:r>
+        <w:rPr>
+          <w:lang w:eastAsia="zh-CN"/>
+        </w:rPr>
+        <w:t xml:space="preserve">char character, float </w:t>
+      </w:r>
+      <w:proofErr w:type="gramStart"/>
+      <w:r>
+        <w:rPr>
+          <w:lang w:eastAsia="zh-CN"/>
+        </w:rPr>
+        <w:t>scale)</w:t>
       </w:r>
       <w:r>
         <w:rPr>
@@ -1928,6 +2031,7 @@
         </w:rPr>
         <w:t>--</w:t>
       </w:r>
+      <w:proofErr w:type="gramEnd"/>
       <w:r>
         <w:rPr>
           <w:rFonts w:ascii="Segoe UI" w:hAnsi="Segoe UI" w:cs="Segoe UI"/>
@@ -2021,6 +2125,7 @@
         <w:t xml:space="preserve">int </w:t>
       </w:r>
       <w:proofErr w:type="spellStart"/>
+      <w:proofErr w:type="gramStart"/>
       <w:r>
         <w:rPr>
           <w:rFonts w:hint="eastAsia"/>
@@ -2039,7 +2144,14 @@
         <w:rPr>
           <w:lang w:eastAsia="zh-CN"/>
         </w:rPr>
-        <w:t xml:space="preserve">(float </w:t>
+        <w:t>(</w:t>
+      </w:r>
+      <w:proofErr w:type="gramEnd"/>
+      <w:r>
+        <w:rPr>
+          <w:lang w:eastAsia="zh-CN"/>
+        </w:rPr>
+        <w:t xml:space="preserve">float </w:t>
       </w:r>
       <w:r>
         <w:rPr>
@@ -2082,6 +2194,7 @@
         <w:t xml:space="preserve">, char* </w:t>
       </w:r>
       <w:proofErr w:type="spellStart"/>
+      <w:proofErr w:type="gramStart"/>
       <w:r>
         <w:rPr>
           <w:lang w:eastAsia="zh-CN"/>
@@ -2102,6 +2215,7 @@
         </w:rPr>
         <w:t>----</w:t>
       </w:r>
+      <w:proofErr w:type="gramEnd"/>
       <w:r>
         <w:rPr>
           <w:lang w:eastAsia="zh-CN"/>
@@ -2185,6 +2299,7 @@
         </w:rPr>
       </w:pPr>
       <w:proofErr w:type="spellStart"/>
+      <w:proofErr w:type="gramStart"/>
       <w:r>
         <w:rPr>
           <w:lang w:eastAsia="zh-CN"/>
@@ -2199,6 +2314,7 @@
         <w:t>nput:Y</w:t>
       </w:r>
       <w:proofErr w:type="spellEnd"/>
+      <w:proofErr w:type="gramEnd"/>
       <w:r>
         <w:rPr>
           <w:rFonts w:hint="eastAsia"/>
@@ -2273,7 +2389,21 @@
         <w:rPr>
           <w:lang w:eastAsia="zh-CN"/>
         </w:rPr>
-        <w:t>Return value: returns length of generated command</w:t>
+        <w:t xml:space="preserve">Return </w:t>
+      </w:r>
+      <w:proofErr w:type="gramStart"/>
+      <w:r>
+        <w:rPr>
+          <w:lang w:eastAsia="zh-CN"/>
+        </w:rPr>
+        <w:t>value:</w:t>
+      </w:r>
+      <w:proofErr w:type="gramEnd"/>
+      <w:r>
+        <w:rPr>
+          <w:lang w:eastAsia="zh-CN"/>
+        </w:rPr>
+        <w:t xml:space="preserve"> returns length of generated command</w:t>
       </w:r>
     </w:p>
     <w:p>
@@ -2418,8 +2548,16 @@
         <w:rPr>
           <w:lang w:val="en-US" w:eastAsia="zh-CN"/>
         </w:rPr>
-        <w:t>Output: none directly .</w:t>
-      </w:r>
+        <w:t xml:space="preserve">Output: none </w:t>
+      </w:r>
+      <w:proofErr w:type="gramStart"/>
+      <w:r>
+        <w:rPr>
+          <w:lang w:val="en-US" w:eastAsia="zh-CN"/>
+        </w:rPr>
+        <w:t>directly .</w:t>
+      </w:r>
+      <w:proofErr w:type="gramEnd"/>
     </w:p>
     <w:p>
       <w:pPr>
@@ -2596,6 +2734,7 @@
           <w:p>
             <w:pPr>
               <w:rPr>
+                <w:rFonts w:hint="eastAsia"/>
                 <w:lang w:eastAsia="zh-CN"/>
               </w:rPr>
             </w:pPr>
@@ -2604,7 +2743,14 @@
               <w:rPr>
                 <w:lang w:eastAsia="zh-CN"/>
               </w:rPr>
-              <w:t>Readusertext</w:t>
+              <w:t>Readtext</w:t>
+            </w:r>
+            <w:r>
+              <w:rPr>
+                <w:rFonts w:hint="eastAsia"/>
+                <w:lang w:eastAsia="zh-CN"/>
+              </w:rPr>
+              <w:t>file</w:t>
             </w:r>
             <w:proofErr w:type="spellEnd"/>
           </w:p>
@@ -3159,7 +3305,23 @@
                 <w:rFonts w:hint="eastAsia"/>
                 <w:lang w:eastAsia="zh-CN"/>
               </w:rPr>
-              <w:t xml:space="preserve"> G-code ,at last the pen should return </w:t>
+              <w:t xml:space="preserve"> G-</w:t>
+            </w:r>
+            <w:proofErr w:type="gramStart"/>
+            <w:r>
+              <w:rPr>
+                <w:rFonts w:hint="eastAsia"/>
+                <w:lang w:eastAsia="zh-CN"/>
+              </w:rPr>
+              <w:t>code ,at</w:t>
+            </w:r>
+            <w:proofErr w:type="gramEnd"/>
+            <w:r>
+              <w:rPr>
+                <w:rFonts w:hint="eastAsia"/>
+                <w:lang w:eastAsia="zh-CN"/>
+              </w:rPr>
+              <w:t xml:space="preserve"> last the pen should return </w:t>
             </w:r>
             <w:r>
               <w:rPr>
@@ -3190,7 +3352,23 @@
           <w:i/>
           <w:iCs/>
         </w:rPr>
-        <w:t>. Note that ‘Function’ includes main()</w:t>
+        <w:t xml:space="preserve">. Note that ‘Function’ includes </w:t>
+      </w:r>
+      <w:proofErr w:type="gramStart"/>
+      <w:r>
+        <w:rPr>
+          <w:i/>
+          <w:iCs/>
+        </w:rPr>
+        <w:t>main(</w:t>
+      </w:r>
+      <w:proofErr w:type="gramEnd"/>
+      <w:r>
+        <w:rPr>
+          <w:i/>
+          <w:iCs/>
+        </w:rPr>
+        <w:t>)</w:t>
       </w:r>
     </w:p>
     <w:p>
